--- a/DataStructure/CourseExercise/Problem4/Problem4.docx
+++ b/DataStructure/CourseExercise/Problem4/Problem4.docx
@@ -206,9 +206,6 @@
       <w:pPr>
         <w:pStyle w:val="a0"/>
         <w:spacing w:line="360" w:lineRule="auto"/>
-        <w:rPr>
-          <w:rFonts w:hint="eastAsia"/>
-        </w:rPr>
       </w:pPr>
     </w:p>
     <w:p>
@@ -254,9 +251,6 @@
       <w:pPr>
         <w:pStyle w:val="a0"/>
         <w:spacing w:line="360" w:lineRule="auto"/>
-        <w:rPr>
-          <w:rFonts w:hint="eastAsia"/>
-        </w:rPr>
       </w:pPr>
     </w:p>
     <w:p>
@@ -392,9 +386,6 @@
       <w:pPr>
         <w:pStyle w:val="a0"/>
         <w:spacing w:line="360" w:lineRule="auto"/>
-        <w:rPr>
-          <w:rFonts w:hint="eastAsia"/>
-        </w:rPr>
       </w:pPr>
       <w:r>
         <w:rPr>
@@ -545,9 +536,6 @@
     <w:p>
       <w:pPr>
         <w:spacing w:line="360" w:lineRule="auto"/>
-        <w:rPr>
-          <w:rFonts w:hint="eastAsia"/>
-        </w:rPr>
       </w:pPr>
     </w:p>
     <w:p>
@@ -604,9 +592,6 @@
     <w:p>
       <w:pPr>
         <w:spacing w:line="360" w:lineRule="auto"/>
-        <w:rPr>
-          <w:rFonts w:hint="eastAsia"/>
-        </w:rPr>
       </w:pPr>
     </w:p>
     <w:p>
@@ -778,6 +763,9 @@
         <w:spacing w:line="360" w:lineRule="auto"/>
       </w:pPr>
       <w:r>
+        <w:rPr>
+          <w:noProof/>
+        </w:rPr>
         <w:drawing>
           <wp:anchor distT="36195" distB="107950" distL="114300" distR="114300" simplePos="0" relativeHeight="251666432" behindDoc="0" locked="0" layoutInCell="1" allowOverlap="1" wp14:anchorId="62269E14" wp14:editId="2AE6E6B0">
             <wp:simplePos x="0" y="0"/>
@@ -981,6 +969,9 @@
         <w:spacing w:line="360" w:lineRule="auto"/>
       </w:pPr>
       <w:r>
+        <w:rPr>
+          <w:noProof/>
+        </w:rPr>
         <w:drawing>
           <wp:anchor distT="36195" distB="107950" distL="114300" distR="114300" simplePos="0" relativeHeight="251663360" behindDoc="0" locked="0" layoutInCell="1" allowOverlap="1" wp14:anchorId="4F3E0CBE" wp14:editId="01828F88">
             <wp:simplePos x="0" y="0"/>
@@ -1049,9 +1040,6 @@
         <w:pStyle w:val="a0"/>
         <w:spacing w:line="360" w:lineRule="auto"/>
         <w:ind w:firstLine="0"/>
-        <w:rPr>
-          <w:rFonts w:hint="eastAsia"/>
-        </w:rPr>
       </w:pPr>
     </w:p>
     <w:p>
@@ -1062,6 +1050,7 @@
       <w:r>
         <w:rPr>
           <w:rFonts w:hint="eastAsia"/>
+          <w:noProof/>
         </w:rPr>
         <w:lastRenderedPageBreak/>
         <w:drawing>
@@ -1281,6 +1270,9 @@
         <w:spacing w:line="360" w:lineRule="auto"/>
       </w:pPr>
       <w:r>
+        <w:rPr>
+          <w:noProof/>
+        </w:rPr>
         <w:drawing>
           <wp:anchor distT="36195" distB="0" distL="114300" distR="114300" simplePos="0" relativeHeight="251667456" behindDoc="0" locked="0" layoutInCell="1" allowOverlap="1" wp14:anchorId="33B6FA1D" wp14:editId="7B2BE142">
             <wp:simplePos x="0" y="0"/>
@@ -1410,7 +1402,22 @@
         <w:t>操作系统：Windows</w:t>
       </w:r>
       <w:r>
-        <w:t>11</w:t>
+        <w:t xml:space="preserve">11 </w:t>
+      </w:r>
+      <w:r>
+        <w:rPr>
+          <w:rFonts w:hint="eastAsia"/>
+        </w:rPr>
+        <w:t xml:space="preserve">专业版 </w:t>
+      </w:r>
+      <w:r>
+        <w:t>21</w:t>
+      </w:r>
+      <w:r>
+        <w:rPr>
+          <w:rFonts w:hint="eastAsia"/>
+        </w:rPr>
+        <w:t>H2</w:t>
       </w:r>
     </w:p>
     <w:p>
@@ -1434,6 +1441,120 @@
         <w:spacing w:line="360" w:lineRule="auto"/>
       </w:pPr>
       <w:r>
+        <w:drawing>
+          <wp:anchor distT="36195" distB="0" distL="114300" distR="114300" simplePos="0" relativeHeight="251671552" behindDoc="0" locked="0" layoutInCell="1" allowOverlap="1" wp14:anchorId="7F5E7E39" wp14:editId="5C786E47">
+            <wp:simplePos x="0" y="0"/>
+            <wp:positionH relativeFrom="column">
+              <wp:posOffset>247015</wp:posOffset>
+            </wp:positionH>
+            <wp:positionV relativeFrom="paragraph">
+              <wp:posOffset>831215</wp:posOffset>
+            </wp:positionV>
+            <wp:extent cx="3445200" cy="1112400"/>
+            <wp:effectExtent l="0" t="0" r="3175" b="0"/>
+            <wp:wrapTopAndBottom/>
+            <wp:docPr id="11" name="图片 11"/>
+            <wp:cNvGraphicFramePr>
+              <a:graphicFrameLocks xmlns:a="http://schemas.openxmlformats.org/drawingml/2006/main" noChangeAspect="1"/>
+            </wp:cNvGraphicFramePr>
+            <a:graphic xmlns:a="http://schemas.openxmlformats.org/drawingml/2006/main">
+              <a:graphicData uri="http://schemas.openxmlformats.org/drawingml/2006/picture">
+                <pic:pic xmlns:pic="http://schemas.openxmlformats.org/drawingml/2006/picture">
+                  <pic:nvPicPr>
+                    <pic:cNvPr id="1" name=""/>
+                    <pic:cNvPicPr/>
+                  </pic:nvPicPr>
+                  <pic:blipFill>
+                    <a:blip r:embed="rId15" cstate="print">
+                      <a:extLst>
+                        <a:ext uri="{28A0092B-C50C-407E-A947-70E740481C1C}">
+                          <a14:useLocalDpi xmlns:a14="http://schemas.microsoft.com/office/drawing/2010/main" val="0"/>
+                        </a:ext>
+                      </a:extLst>
+                    </a:blip>
+                    <a:stretch>
+                      <a:fillRect/>
+                    </a:stretch>
+                  </pic:blipFill>
+                  <pic:spPr>
+                    <a:xfrm>
+                      <a:off x="0" y="0"/>
+                      <a:ext cx="3445200" cy="1112400"/>
+                    </a:xfrm>
+                    <a:prstGeom prst="rect">
+                      <a:avLst/>
+                    </a:prstGeom>
+                  </pic:spPr>
+                </pic:pic>
+              </a:graphicData>
+            </a:graphic>
+            <wp14:sizeRelH relativeFrom="margin">
+              <wp14:pctWidth>0</wp14:pctWidth>
+            </wp14:sizeRelH>
+            <wp14:sizeRelV relativeFrom="margin">
+              <wp14:pctHeight>0</wp14:pctHeight>
+            </wp14:sizeRelV>
+          </wp:anchor>
+        </w:drawing>
+      </w:r>
+      <w:r>
+        <w:drawing>
+          <wp:anchor distT="36195" distB="107950" distL="114300" distR="114300" simplePos="0" relativeHeight="251670528" behindDoc="0" locked="0" layoutInCell="1" allowOverlap="1" wp14:anchorId="390FCCC4" wp14:editId="710E70DE">
+            <wp:simplePos x="0" y="0"/>
+            <wp:positionH relativeFrom="margin">
+              <wp:align>center</wp:align>
+            </wp:positionH>
+            <wp:positionV relativeFrom="paragraph">
+              <wp:posOffset>220980</wp:posOffset>
+            </wp:positionV>
+            <wp:extent cx="5079600" cy="568800"/>
+            <wp:effectExtent l="0" t="0" r="0" b="3175"/>
+            <wp:wrapTopAndBottom/>
+            <wp:docPr id="9" name="图片 9"/>
+            <wp:cNvGraphicFramePr>
+              <a:graphicFrameLocks xmlns:a="http://schemas.openxmlformats.org/drawingml/2006/main" noChangeAspect="1"/>
+            </wp:cNvGraphicFramePr>
+            <a:graphic xmlns:a="http://schemas.openxmlformats.org/drawingml/2006/main">
+              <a:graphicData uri="http://schemas.openxmlformats.org/drawingml/2006/picture">
+                <pic:pic xmlns:pic="http://schemas.openxmlformats.org/drawingml/2006/picture">
+                  <pic:nvPicPr>
+                    <pic:cNvPr id="1" name=""/>
+                    <pic:cNvPicPr/>
+                  </pic:nvPicPr>
+                  <pic:blipFill>
+                    <a:blip r:embed="rId16" cstate="print">
+                      <a:extLst>
+                        <a:ext uri="{28A0092B-C50C-407E-A947-70E740481C1C}">
+                          <a14:useLocalDpi xmlns:a14="http://schemas.microsoft.com/office/drawing/2010/main" val="0"/>
+                        </a:ext>
+                      </a:extLst>
+                    </a:blip>
+                    <a:stretch>
+                      <a:fillRect/>
+                    </a:stretch>
+                  </pic:blipFill>
+                  <pic:spPr>
+                    <a:xfrm>
+                      <a:off x="0" y="0"/>
+                      <a:ext cx="5079600" cy="568800"/>
+                    </a:xfrm>
+                    <a:prstGeom prst="rect">
+                      <a:avLst/>
+                    </a:prstGeom>
+                  </pic:spPr>
+                </pic:pic>
+              </a:graphicData>
+            </a:graphic>
+            <wp14:sizeRelH relativeFrom="margin">
+              <wp14:pctWidth>0</wp14:pctWidth>
+            </wp14:sizeRelH>
+            <wp14:sizeRelV relativeFrom="margin">
+              <wp14:pctHeight>0</wp14:pctHeight>
+            </wp14:sizeRelV>
+          </wp:anchor>
+        </w:drawing>
+      </w:r>
+      <w:r>
         <w:t>C++</w:t>
       </w:r>
       <w:r>
@@ -1448,6 +1569,75 @@
     </w:p>
     <w:p>
       <w:pPr>
+        <w:pStyle w:val="a0"/>
+        <w:spacing w:line="360" w:lineRule="auto"/>
+      </w:pPr>
+      <w:r>
+        <w:drawing>
+          <wp:anchor distT="0" distB="71755" distL="114300" distR="114300" simplePos="0" relativeHeight="251672576" behindDoc="0" locked="0" layoutInCell="1" allowOverlap="1" wp14:anchorId="46E42BC0" wp14:editId="48DC6D88">
+            <wp:simplePos x="0" y="0"/>
+            <wp:positionH relativeFrom="column">
+              <wp:posOffset>244475</wp:posOffset>
+            </wp:positionH>
+            <wp:positionV relativeFrom="paragraph">
+              <wp:posOffset>1905000</wp:posOffset>
+            </wp:positionV>
+            <wp:extent cx="3445200" cy="1130400"/>
+            <wp:effectExtent l="0" t="0" r="3175" b="0"/>
+            <wp:wrapTopAndBottom/>
+            <wp:docPr id="14" name="图片 14"/>
+            <wp:cNvGraphicFramePr>
+              <a:graphicFrameLocks xmlns:a="http://schemas.openxmlformats.org/drawingml/2006/main" noChangeAspect="1"/>
+            </wp:cNvGraphicFramePr>
+            <a:graphic xmlns:a="http://schemas.openxmlformats.org/drawingml/2006/main">
+              <a:graphicData uri="http://schemas.openxmlformats.org/drawingml/2006/picture">
+                <pic:pic xmlns:pic="http://schemas.openxmlformats.org/drawingml/2006/picture">
+                  <pic:nvPicPr>
+                    <pic:cNvPr id="1" name=""/>
+                    <pic:cNvPicPr/>
+                  </pic:nvPicPr>
+                  <pic:blipFill>
+                    <a:blip r:embed="rId17" cstate="print">
+                      <a:extLst>
+                        <a:ext uri="{28A0092B-C50C-407E-A947-70E740481C1C}">
+                          <a14:useLocalDpi xmlns:a14="http://schemas.microsoft.com/office/drawing/2010/main" val="0"/>
+                        </a:ext>
+                      </a:extLst>
+                    </a:blip>
+                    <a:stretch>
+                      <a:fillRect/>
+                    </a:stretch>
+                  </pic:blipFill>
+                  <pic:spPr>
+                    <a:xfrm>
+                      <a:off x="0" y="0"/>
+                      <a:ext cx="3445200" cy="1130400"/>
+                    </a:xfrm>
+                    <a:prstGeom prst="rect">
+                      <a:avLst/>
+                    </a:prstGeom>
+                  </pic:spPr>
+                </pic:pic>
+              </a:graphicData>
+            </a:graphic>
+            <wp14:sizeRelH relativeFrom="margin">
+              <wp14:pctWidth>0</wp14:pctWidth>
+            </wp14:sizeRelH>
+            <wp14:sizeRelV relativeFrom="margin">
+              <wp14:pctHeight>0</wp14:pctHeight>
+            </wp14:sizeRelV>
+          </wp:anchor>
+        </w:drawing>
+      </w:r>
+      <w:r>
+        <w:rPr>
+          <w:rFonts w:hint="eastAsia"/>
+        </w:rPr>
+        <w:t>···</w:t>
+      </w:r>
+    </w:p>
+    <w:p>
+      <w:pPr>
         <w:pStyle w:val="2"/>
         <w:spacing w:line="360" w:lineRule="auto"/>
       </w:pPr>
@@ -1609,6 +1799,10 @@
         <w:pStyle w:val="a0"/>
       </w:pPr>
       <w:r>
+        <w:rPr>
+          <w:noProof/>
+        </w:rPr>
+        <w:lastRenderedPageBreak/>
         <w:drawing>
           <wp:anchor distT="0" distB="107950" distL="114300" distR="114300" simplePos="0" relativeHeight="251669504" behindDoc="0" locked="0" layoutInCell="1" allowOverlap="1" wp14:anchorId="53F844A1" wp14:editId="4F9A5698">
             <wp:simplePos x="0" y="0"/>
@@ -1633,7 +1827,7 @@
                     <pic:cNvPicPr/>
                   </pic:nvPicPr>
                   <pic:blipFill>
-                    <a:blip r:embed="rId15" cstate="print">
+                    <a:blip r:embed="rId18" cstate="print">
                       <a:extLst>
                         <a:ext uri="{28A0092B-C50C-407E-A947-70E740481C1C}">
                           <a14:useLocalDpi xmlns:a14="http://schemas.microsoft.com/office/drawing/2010/main" val="0"/>
@@ -1666,6 +1860,9 @@
         </w:drawing>
       </w:r>
       <w:r>
+        <w:rPr>
+          <w:noProof/>
+        </w:rPr>
         <w:drawing>
           <wp:anchor distT="36195" distB="0" distL="114300" distR="114300" simplePos="0" relativeHeight="251668480" behindDoc="0" locked="0" layoutInCell="1" allowOverlap="1" wp14:anchorId="18DA8581" wp14:editId="49C70472">
             <wp:simplePos x="0" y="0"/>
@@ -1690,7 +1887,7 @@
                     <pic:cNvPicPr/>
                   </pic:nvPicPr>
                   <pic:blipFill>
-                    <a:blip r:embed="rId16" cstate="print">
+                    <a:blip r:embed="rId19" cstate="print">
                       <a:extLst>
                         <a:ext uri="{28A0092B-C50C-407E-A947-70E740481C1C}">
                           <a14:useLocalDpi xmlns:a14="http://schemas.microsoft.com/office/drawing/2010/main" val="0"/>
@@ -1738,14 +1935,11 @@
     <w:p>
       <w:pPr>
         <w:pStyle w:val="a0"/>
-        <w:rPr>
-          <w:rFonts w:hint="eastAsia"/>
-        </w:rPr>
       </w:pPr>
     </w:p>
     <w:sectPr>
-      <w:headerReference w:type="default" r:id="rId17"/>
-      <w:footerReference w:type="default" r:id="rId18"/>
+      <w:headerReference w:type="default" r:id="rId20"/>
+      <w:footerReference w:type="default" r:id="rId21"/>
       <w:pgSz w:w="11907" w:h="16840"/>
       <w:pgMar w:top="1361" w:right="1134" w:bottom="1361" w:left="1134" w:header="1134" w:footer="851" w:gutter="851"/>
       <w:pgNumType w:start="1"/>
